--- a/Guide-d-utilisation.docx
+++ b/Guide-d-utilisation.docx
@@ -258,12 +258,14 @@
             <w:ind w:hanging="354"/>
           </w:pPr>
           <w:hyperlink w:anchor="_TOC_250010" w:history="1">
+            <w:proofErr w:type="spellStart"/>
             <w:r>
               <w:t>S</w:t>
             </w:r>
             <w:r>
               <w:t>’inscrire</w:t>
             </w:r>
+            <w:proofErr w:type="spellEnd"/>
             <w:r>
               <w:tab/>
               <w:t>3</w:t>
@@ -308,9 +310,19 @@
             <w:ind w:hanging="354"/>
           </w:pPr>
           <w:hyperlink w:anchor="_TOC_250008" w:history="1">
+            <w:proofErr w:type="spellStart"/>
             <w:r>
-              <w:t>Gérer les compteurs</w:t>
+              <w:t>Gérer</w:t>
             </w:r>
+            <w:proofErr w:type="spellEnd"/>
+            <w:r>
+              <w:t xml:space="preserve"> les </w:t>
+            </w:r>
+            <w:proofErr w:type="spellStart"/>
+            <w:r>
+              <w:t>compteurs</w:t>
+            </w:r>
+            <w:proofErr w:type="spellEnd"/>
             <w:r>
               <w:tab/>
               <w:t>5</w:t>
@@ -331,9 +343,11 @@
             <w:ind w:hanging="354"/>
           </w:pPr>
           <w:hyperlink w:anchor="_TOC_250007" w:history="1">
+            <w:proofErr w:type="spellStart"/>
             <w:r>
               <w:t>Gérer</w:t>
             </w:r>
+            <w:proofErr w:type="spellEnd"/>
             <w:r>
               <w:rPr>
                 <w:spacing w:val="-20"/>
@@ -364,8 +378,13 @@
             <w:ind w:hanging="354"/>
           </w:pPr>
           <w:hyperlink w:anchor="_TOC_250006" w:history="1">
+            <w:proofErr w:type="spellStart"/>
             <w:r>
-              <w:t>Gérer les factures</w:t>
+              <w:t>Gérer</w:t>
+            </w:r>
+            <w:proofErr w:type="spellEnd"/>
+            <w:r>
+              <w:t xml:space="preserve"> les factures</w:t>
             </w:r>
             <w:r>
               <w:tab/>
@@ -399,8 +418,6 @@
           <w:cols w:space="720"/>
         </w:sectPr>
       </w:pPr>
-      <w:bookmarkStart w:id="1" w:name="_GoBack"/>
-      <w:bookmarkEnd w:id="1"/>
     </w:p>
     <w:p>
       <w:pPr>
@@ -444,7 +461,8 @@
           <w:color w:val="F79646"/>
         </w:rPr>
       </w:pPr>
-      <w:bookmarkStart w:id="2" w:name="_TOC_250010"/>
+      <w:bookmarkStart w:id="1" w:name="_TOC_250010"/>
+      <w:proofErr w:type="spellStart"/>
       <w:r>
         <w:rPr>
           <w:color w:val="F79646"/>
@@ -452,7 +470,7 @@
         </w:rPr>
         <w:t>S</w:t>
       </w:r>
-      <w:bookmarkEnd w:id="2"/>
+      <w:bookmarkEnd w:id="1"/>
       <w:r>
         <w:rPr>
           <w:color w:val="F79646"/>
@@ -460,6 +478,7 @@
         </w:rPr>
         <w:t>’inscrire</w:t>
       </w:r>
+      <w:proofErr w:type="spellEnd"/>
     </w:p>
     <w:p>
       <w:pPr>
@@ -531,7 +550,37 @@
         <w:rPr>
           <w:lang w:val="fr-FR"/>
         </w:rPr>
-        <w:t xml:space="preserve"> php bin/console server:run </w:t>
+        <w:t xml:space="preserve"> </w:t>
+      </w:r>
+      <w:proofErr w:type="spellStart"/>
+      <w:r>
+        <w:rPr>
+          <w:lang w:val="fr-FR"/>
+        </w:rPr>
+        <w:t>php</w:t>
+      </w:r>
+      <w:proofErr w:type="spellEnd"/>
+      <w:r>
+        <w:rPr>
+          <w:lang w:val="fr-FR"/>
+        </w:rPr>
+        <w:t xml:space="preserve"> bin/console </w:t>
+      </w:r>
+      <w:proofErr w:type="spellStart"/>
+      <w:proofErr w:type="gramStart"/>
+      <w:r>
+        <w:rPr>
+          <w:lang w:val="fr-FR"/>
+        </w:rPr>
+        <w:t>server:run</w:t>
+      </w:r>
+      <w:proofErr w:type="spellEnd"/>
+      <w:proofErr w:type="gramEnd"/>
+      <w:r>
+        <w:rPr>
+          <w:lang w:val="fr-FR"/>
+        </w:rPr>
+        <w:t xml:space="preserve"> </w:t>
       </w:r>
     </w:p>
     <w:p>
@@ -615,6 +664,7 @@
           <w:i/>
           <w:spacing w:val="-1"/>
           <w:sz w:val="19"/>
+          <w:lang w:val="fr-FR"/>
         </w:rPr>
       </w:pPr>
       <w:r>
@@ -634,7 +684,25 @@
         <w:rPr>
           <w:lang w:val="fr-FR"/>
         </w:rPr>
-        <w:t>Sur cette page, votre identifiant et votre mot de passe vont vous être demandés.</w:t>
+        <w:t xml:space="preserve">Sur cette page, votre </w:t>
+      </w:r>
+      <w:r>
+        <w:rPr>
+          <w:lang w:val="fr-FR"/>
+        </w:rPr>
+        <w:t>nom d’utilisateur, votre mail et</w:t>
+      </w:r>
+      <w:r>
+        <w:rPr>
+          <w:lang w:val="fr-FR"/>
+        </w:rPr>
+        <w:t xml:space="preserve"> </w:t>
+      </w:r>
+      <w:r>
+        <w:rPr>
+          <w:lang w:val="fr-FR"/>
+        </w:rPr>
+        <w:t>votre mot de passe vont vous être demandés.</w:t>
       </w:r>
     </w:p>
     <w:p>
@@ -643,6 +711,7 @@
         <w:rPr>
           <w:i/>
           <w:sz w:val="20"/>
+          <w:lang w:val="fr-FR"/>
         </w:rPr>
       </w:pPr>
     </w:p>
@@ -652,6 +721,7 @@
         <w:rPr>
           <w:i/>
           <w:sz w:val="20"/>
+          <w:lang w:val="fr-FR"/>
         </w:rPr>
       </w:pPr>
     </w:p>
@@ -661,6 +731,7 @@
         <w:rPr>
           <w:i/>
           <w:sz w:val="20"/>
+          <w:lang w:val="fr-FR"/>
         </w:rPr>
       </w:pPr>
     </w:p>
@@ -670,6 +741,7 @@
         <w:rPr>
           <w:i/>
           <w:sz w:val="20"/>
+          <w:lang w:val="fr-FR"/>
         </w:rPr>
       </w:pPr>
     </w:p>
@@ -679,6 +751,7 @@
         <w:rPr>
           <w:i/>
           <w:sz w:val="20"/>
+          <w:lang w:val="fr-FR"/>
         </w:rPr>
       </w:pPr>
     </w:p>
@@ -688,6 +761,7 @@
         <w:rPr>
           <w:i/>
           <w:sz w:val="20"/>
+          <w:lang w:val="fr-FR"/>
         </w:rPr>
       </w:pPr>
     </w:p>
@@ -788,8 +862,8 @@
           <w:color w:val="F79646"/>
         </w:rPr>
       </w:pPr>
-      <w:bookmarkStart w:id="3" w:name="_TOC_250009"/>
-      <w:bookmarkEnd w:id="3"/>
+      <w:bookmarkStart w:id="2" w:name="_TOC_250009"/>
+      <w:bookmarkEnd w:id="2"/>
       <w:r>
         <w:rPr>
           <w:color w:val="F79646"/>
@@ -822,7 +896,19 @@
         <w:rPr>
           <w:lang w:val="fr-FR"/>
         </w:rPr>
-        <w:t>Maintenant que vous êtes connecté,</w:t>
+        <w:t xml:space="preserve">Maintenant que vous êtes </w:t>
+      </w:r>
+      <w:r>
+        <w:rPr>
+          <w:lang w:val="fr-FR"/>
+        </w:rPr>
+        <w:t>inscrit</w:t>
+      </w:r>
+      <w:r>
+        <w:rPr>
+          <w:lang w:val="fr-FR"/>
+        </w:rPr>
+        <w:t>,</w:t>
       </w:r>
       <w:r>
         <w:rPr>
@@ -1051,7 +1137,7 @@
         <w:rPr>
           <w:rStyle w:val="Marquedecommentaire"/>
         </w:rPr>
-        <w:commentReference w:id="4"/>
+        <w:commentReference w:id="3"/>
       </w:r>
     </w:p>
     <w:p>
@@ -1136,12 +1222,6 @@
           <w:spacing w:val="-44"/>
           <w:lang w:val="fr-FR"/>
         </w:rPr>
-        <w:t xml:space="preserve"> </w:t>
-      </w:r>
-      <w:r>
-        <w:rPr>
-          <w:lang w:val="fr-FR"/>
-        </w:rPr>
         <w:t>:</w:t>
       </w:r>
       <w:r>
@@ -1280,7 +1360,13 @@
         <w:rPr>
           <w:lang w:val="fr-FR"/>
         </w:rPr>
-        <w:t xml:space="preserve">» : </w:t>
+        <w:t>»:</w:t>
+      </w:r>
+      <w:r>
+        <w:rPr>
+          <w:lang w:val="fr-FR"/>
+        </w:rPr>
+        <w:t xml:space="preserve"> </w:t>
       </w:r>
       <w:r>
         <w:rPr>
@@ -1464,7 +1550,14 @@
           <w:w w:val="95"/>
           <w:lang w:val="fr-FR"/>
         </w:rPr>
-        <w:t xml:space="preserve">» : </w:t>
+        <w:t>»:</w:t>
+      </w:r>
+      <w:r>
+        <w:rPr>
+          <w:w w:val="95"/>
+          <w:lang w:val="fr-FR"/>
+        </w:rPr>
+        <w:t xml:space="preserve"> </w:t>
       </w:r>
       <w:r>
         <w:rPr>
@@ -1603,14 +1696,7 @@
           <w:rFonts w:ascii="Times New Roman" w:hAnsi="Times New Roman"/>
           <w:lang w:val="fr-FR"/>
         </w:rPr>
-        <w:t xml:space="preserve">  </w:t>
-      </w:r>
-      <w:r>
-        <w:rPr>
-          <w:w w:val="65"/>
-          <w:lang w:val="fr-FR"/>
-        </w:rPr>
-        <w:t>«</w:t>
+        <w:t xml:space="preserve"> «</w:t>
       </w:r>
       <w:r>
         <w:rPr>
@@ -1642,13 +1728,6 @@
       </w:r>
       <w:r>
         <w:rPr>
-          <w:lang w:val="fr-FR"/>
-        </w:rPr>
-        <w:t xml:space="preserve"> </w:t>
-      </w:r>
-      <w:r>
-        <w:rPr>
-          <w:w w:val="60"/>
           <w:lang w:val="fr-FR"/>
         </w:rPr>
         <w:t>:</w:t>
@@ -1716,7 +1795,8 @@
           <w:color w:val="F79646"/>
         </w:rPr>
       </w:pPr>
-      <w:bookmarkStart w:id="5" w:name="_TOC_250008"/>
+      <w:bookmarkStart w:id="4" w:name="_TOC_250008"/>
+      <w:proofErr w:type="spellStart"/>
       <w:r>
         <w:rPr>
           <w:color w:val="F79646"/>
@@ -1725,6 +1805,7 @@
         </w:rPr>
         <w:t>Gérer</w:t>
       </w:r>
+      <w:proofErr w:type="spellEnd"/>
       <w:r>
         <w:rPr>
           <w:color w:val="F79646"/>
@@ -1733,15 +1814,25 @@
         </w:rPr>
         <w:t xml:space="preserve"> </w:t>
       </w:r>
-      <w:bookmarkEnd w:id="5"/>
+      <w:bookmarkEnd w:id="4"/>
       <w:r>
         <w:rPr>
           <w:color w:val="F79646"/>
           <w:w w:val="95"/>
           <w:u w:val="single" w:color="F79646"/>
         </w:rPr>
-        <w:t>les compteurs</w:t>
-      </w:r>
+        <w:t xml:space="preserve">les </w:t>
+      </w:r>
+      <w:proofErr w:type="spellStart"/>
+      <w:r>
+        <w:rPr>
+          <w:color w:val="F79646"/>
+          <w:w w:val="95"/>
+          <w:u w:val="single" w:color="F79646"/>
+        </w:rPr>
+        <w:t>compteurs</w:t>
+      </w:r>
+      <w:proofErr w:type="spellEnd"/>
     </w:p>
     <w:p>
       <w:pPr>
@@ -1758,7 +1849,32 @@
         <w:rPr>
           <w:lang w:val="fr-FR"/>
         </w:rPr>
-        <w:t>Après avoir cliqué sur le menu compteur, c’est un tableau de compteur qui s’affiche avec des différentes actions qui sont en rouge</w:t>
+        <w:t xml:space="preserve">Après avoir cliqué sur le menu </w:t>
+      </w:r>
+      <w:r>
+        <w:rPr>
+          <w:lang w:val="fr-FR"/>
+        </w:rPr>
+        <w:t>« </w:t>
+      </w:r>
+      <w:r>
+        <w:rPr>
+          <w:b/>
+          <w:lang w:val="fr-FR"/>
+        </w:rPr>
+        <w:t>compteur</w:t>
+      </w:r>
+      <w:r>
+        <w:rPr>
+          <w:lang w:val="fr-FR"/>
+        </w:rPr>
+        <w:t> »</w:t>
+      </w:r>
+      <w:r>
+        <w:rPr>
+          <w:lang w:val="fr-FR"/>
+        </w:rPr>
+        <w:t>, c’est un tableau de compteur qui s’affiche avec des différentes actions qui sont en rouge</w:t>
       </w:r>
       <w:r>
         <w:rPr>
@@ -1842,12 +1958,21 @@
         </w:rPr>
         <w:t xml:space="preserve"> </w:t>
       </w:r>
+      <w:proofErr w:type="spellStart"/>
       <w:r>
         <w:rPr>
           <w:color w:val="FF0000"/>
           <w:lang w:val="fr-FR"/>
         </w:rPr>
-        <w:t>Create new</w:t>
+        <w:t>Create</w:t>
+      </w:r>
+      <w:proofErr w:type="spellEnd"/>
+      <w:r>
+        <w:rPr>
+          <w:color w:val="FF0000"/>
+          <w:lang w:val="fr-FR"/>
+        </w:rPr>
+        <w:t xml:space="preserve"> new</w:t>
       </w:r>
       <w:r>
         <w:rPr>
@@ -2224,8 +2349,17 @@
           <w:color w:val="FF0000"/>
           <w:lang w:val="fr-FR"/>
         </w:rPr>
-        <w:t>back to list</w:t>
-      </w:r>
+        <w:t xml:space="preserve">back to </w:t>
+      </w:r>
+      <w:proofErr w:type="spellStart"/>
+      <w:r>
+        <w:rPr>
+          <w:color w:val="FF0000"/>
+          <w:lang w:val="fr-FR"/>
+        </w:rPr>
+        <w:t>list</w:t>
+      </w:r>
+      <w:proofErr w:type="spellEnd"/>
       <w:r>
         <w:rPr>
           <w:lang w:val="fr-FR"/>
@@ -2265,6 +2399,7 @@
         </w:rPr>
         <w:t>Si vous cliquer sur « </w:t>
       </w:r>
+      <w:proofErr w:type="spellStart"/>
       <w:r>
         <w:rPr>
           <w:color w:val="FF0000"/>
@@ -2273,6 +2408,7 @@
         </w:rPr>
         <w:t>edit</w:t>
       </w:r>
+      <w:proofErr w:type="spellEnd"/>
       <w:r>
         <w:rPr>
           <w:sz w:val="24"/>
@@ -2283,8 +2419,19 @@
     </w:p>
     <w:p>
       <w:pPr>
+        <w:ind w:left="816" w:right="470"/>
+        <w:jc w:val="both"/>
+        <w:rPr>
+          <w:sz w:val="24"/>
+          <w:lang w:val="fr-FR"/>
+        </w:rPr>
+      </w:pPr>
+    </w:p>
+    <w:p>
+      <w:pPr>
         <w:pStyle w:val="Corpsdetexte"/>
         <w:spacing w:before="5"/>
+        <w:ind w:left="96" w:firstLine="720"/>
         <w:rPr>
           <w:sz w:val="20"/>
           <w:lang w:val="fr-FR"/>
@@ -2297,9 +2444,9 @@
           <w:lang w:val="fr-FR"/>
         </w:rPr>
         <w:drawing>
-          <wp:inline distT="0" distB="0" distL="0" distR="0" wp14:anchorId="789C9C51" wp14:editId="62774780">
-            <wp:extent cx="6934200" cy="1790700"/>
-            <wp:effectExtent l="0" t="0" r="0" b="0"/>
+          <wp:inline distT="0" distB="0" distL="0" distR="0" wp14:anchorId="789C9C51" wp14:editId="51545C24">
+            <wp:extent cx="5505450" cy="1629960"/>
+            <wp:effectExtent l="0" t="0" r="0" b="8890"/>
             <wp:docPr id="10" name="Image 10"/>
             <wp:cNvGraphicFramePr>
               <a:graphicFrameLocks xmlns:a="http://schemas.openxmlformats.org/drawingml/2006/main" noChangeAspect="1"/>
@@ -2326,7 +2473,7 @@
                   <pic:spPr>
                     <a:xfrm>
                       <a:off x="0" y="0"/>
-                      <a:ext cx="6934200" cy="1790700"/>
+                      <a:ext cx="5520425" cy="1634393"/>
                     </a:xfrm>
                     <a:prstGeom prst="rect">
                       <a:avLst/>
@@ -2343,6 +2490,17 @@
       <w:pPr>
         <w:pStyle w:val="Corpsdetexte"/>
         <w:spacing w:before="5"/>
+        <w:ind w:left="96" w:firstLine="720"/>
+        <w:rPr>
+          <w:sz w:val="20"/>
+          <w:lang w:val="fr-FR"/>
+        </w:rPr>
+      </w:pPr>
+    </w:p>
+    <w:p>
+      <w:pPr>
+        <w:pStyle w:val="Corpsdetexte"/>
+        <w:spacing w:before="5"/>
         <w:rPr>
           <w:sz w:val="20"/>
           <w:lang w:val="fr-FR"/>
@@ -2365,22 +2523,32 @@
           <w:color w:val="F79646"/>
         </w:rPr>
       </w:pPr>
-      <w:bookmarkStart w:id="6" w:name="_TOC_250007"/>
+      <w:bookmarkStart w:id="5" w:name="_TOC_250007"/>
+      <w:proofErr w:type="spellStart"/>
       <w:r>
         <w:rPr>
           <w:color w:val="F79646"/>
           <w:w w:val="95"/>
           <w:u w:val="single" w:color="F79646"/>
         </w:rPr>
-        <w:t xml:space="preserve">Gérer </w:t>
-      </w:r>
-      <w:bookmarkEnd w:id="6"/>
+        <w:t>Gérer</w:t>
+      </w:r>
+      <w:proofErr w:type="spellEnd"/>
       <w:r>
         <w:rPr>
           <w:color w:val="F79646"/>
           <w:w w:val="95"/>
           <w:u w:val="single" w:color="F79646"/>
         </w:rPr>
+        <w:t xml:space="preserve"> </w:t>
+      </w:r>
+      <w:bookmarkEnd w:id="5"/>
+      <w:r>
+        <w:rPr>
+          <w:color w:val="F79646"/>
+          <w:w w:val="95"/>
+          <w:u w:val="single" w:color="F79646"/>
+        </w:rPr>
         <w:t>les abonnements</w:t>
       </w:r>
     </w:p>
@@ -2405,19 +2573,44 @@
         <w:rPr>
           <w:lang w:val="fr-FR"/>
         </w:rPr>
+        <w:t>« </w:t>
+      </w:r>
+      <w:r>
+        <w:rPr>
+          <w:b/>
+          <w:lang w:val="fr-FR"/>
+        </w:rPr>
         <w:t>abonnement</w:t>
       </w:r>
       <w:r>
         <w:rPr>
           <w:lang w:val="fr-FR"/>
         </w:rPr>
+        <w:t> »</w:t>
+      </w:r>
+      <w:r>
+        <w:rPr>
+          <w:lang w:val="fr-FR"/>
+        </w:rPr>
         <w:t>, c’est un tableau d</w:t>
       </w:r>
       <w:r>
         <w:rPr>
           <w:lang w:val="fr-FR"/>
         </w:rPr>
-        <w:t>’abonnement</w:t>
+        <w:t xml:space="preserve">es </w:t>
+      </w:r>
+      <w:r>
+        <w:rPr>
+          <w:lang w:val="fr-FR"/>
+        </w:rPr>
+        <w:t>abonnement</w:t>
+      </w:r>
+      <w:r>
+        <w:rPr>
+          <w:lang w:val="fr-FR"/>
+        </w:rPr>
+        <w:t>s</w:t>
       </w:r>
       <w:r>
         <w:rPr>
@@ -2474,13 +2667,23 @@
         </w:rPr>
         <w:t>Cliquez sur « </w:t>
       </w:r>
+      <w:proofErr w:type="spellStart"/>
       <w:r>
         <w:rPr>
           <w:color w:val="FF0000"/>
           <w:sz w:val="24"/>
           <w:lang w:val="fr-FR"/>
         </w:rPr>
-        <w:t>Create new</w:t>
+        <w:t>Create</w:t>
+      </w:r>
+      <w:proofErr w:type="spellEnd"/>
+      <w:r>
+        <w:rPr>
+          <w:color w:val="FF0000"/>
+          <w:sz w:val="24"/>
+          <w:lang w:val="fr-FR"/>
+        </w:rPr>
+        <w:t xml:space="preserve"> new</w:t>
       </w:r>
       <w:r>
         <w:rPr>
@@ -2615,6 +2818,7 @@
           <w:sz w:val="20"/>
           <w:lang w:val="fr-FR"/>
         </w:rPr>
+        <w:lastRenderedPageBreak/>
         <w:drawing>
           <wp:inline distT="0" distB="0" distL="0" distR="0" wp14:anchorId="688AB21C" wp14:editId="36CAEFBB">
             <wp:extent cx="6401435" cy="2381182"/>
@@ -2964,20 +3168,31 @@
           <w:color w:val="F79646"/>
         </w:rPr>
       </w:pPr>
+      <w:proofErr w:type="spellStart"/>
       <w:r>
         <w:rPr>
           <w:color w:val="F79646"/>
           <w:w w:val="95"/>
           <w:u w:val="single" w:color="F79646"/>
         </w:rPr>
-        <w:t xml:space="preserve">Gérer les </w:t>
-      </w:r>
+        <w:lastRenderedPageBreak/>
+        <w:t>Gérer</w:t>
+      </w:r>
+      <w:proofErr w:type="spellEnd"/>
       <w:r>
         <w:rPr>
           <w:color w:val="F79646"/>
           <w:w w:val="95"/>
           <w:u w:val="single" w:color="F79646"/>
         </w:rPr>
+        <w:t xml:space="preserve"> les </w:t>
+      </w:r>
+      <w:r>
+        <w:rPr>
+          <w:color w:val="F79646"/>
+          <w:w w:val="95"/>
+          <w:u w:val="single" w:color="F79646"/>
+        </w:rPr>
         <w:t>factures</w:t>
       </w:r>
     </w:p>
@@ -3025,7 +3240,27 @@
         <w:rPr>
           <w:lang w:val="fr-FR"/>
         </w:rPr>
-        <w:t>e facture</w:t>
+        <w:t>e</w:t>
+      </w:r>
+      <w:r>
+        <w:rPr>
+          <w:lang w:val="fr-FR"/>
+        </w:rPr>
+        <w:t>s</w:t>
+      </w:r>
+      <w:bookmarkStart w:id="6" w:name="_GoBack"/>
+      <w:bookmarkEnd w:id="6"/>
+      <w:r>
+        <w:rPr>
+          <w:lang w:val="fr-FR"/>
+        </w:rPr>
+        <w:t xml:space="preserve"> facture</w:t>
+      </w:r>
+      <w:r>
+        <w:rPr>
+          <w:lang w:val="fr-FR"/>
+        </w:rPr>
+        <w:t>s</w:t>
       </w:r>
       <w:r>
         <w:rPr>
@@ -3101,7 +3336,6 @@
           <w:sz w:val="16"/>
           <w:lang w:val="fr-FR"/>
         </w:rPr>
-        <w:lastRenderedPageBreak/>
         <w:drawing>
           <wp:inline distT="0" distB="0" distL="0" distR="0" wp14:anchorId="167A0797" wp14:editId="6281EB8B">
             <wp:extent cx="6276975" cy="1765830"/>
@@ -3204,6 +3438,7 @@
         </w:rPr>
         <w:t xml:space="preserve"> « </w:t>
       </w:r>
+      <w:proofErr w:type="spellStart"/>
       <w:r>
         <w:rPr>
           <w:color w:val="FF0000"/>
@@ -3211,7 +3446,17 @@
           <w:szCs w:val="22"/>
           <w:lang w:val="fr-FR"/>
         </w:rPr>
-        <w:t>Create new</w:t>
+        <w:t>Create</w:t>
+      </w:r>
+      <w:proofErr w:type="spellEnd"/>
+      <w:r>
+        <w:rPr>
+          <w:color w:val="FF0000"/>
+          <w:w w:val="95"/>
+          <w:szCs w:val="22"/>
+          <w:lang w:val="fr-FR"/>
+        </w:rPr>
+        <w:t xml:space="preserve"> new</w:t>
       </w:r>
       <w:r>
         <w:rPr>
@@ -3579,7 +3824,6 @@
           <w:noProof/>
           <w:lang w:val="fr-FR"/>
         </w:rPr>
-        <w:lastRenderedPageBreak/>
         <w:drawing>
           <wp:inline distT="0" distB="0" distL="0" distR="0" wp14:anchorId="67AFE308" wp14:editId="35856CE0">
             <wp:extent cx="6511410" cy="1828800"/>
@@ -3716,6 +3960,7 @@
           <w:color w:val="E37234"/>
           <w:lang w:val="fr-FR"/>
         </w:rPr>
+        <w:lastRenderedPageBreak/>
         <w:t>A</w:t>
       </w:r>
       <w:r>
@@ -3769,12 +4014,21 @@
         </w:rPr>
         <w:t>Pour l’application mobile IONIC, il suffit de lancer le serveur avec la commande « </w:t>
       </w:r>
+      <w:proofErr w:type="spellStart"/>
       <w:r>
         <w:rPr>
           <w:color w:val="FF0000"/>
           <w:lang w:val="fr-FR"/>
         </w:rPr>
-        <w:t>ionic serve</w:t>
+        <w:t>ionic</w:t>
+      </w:r>
+      <w:proofErr w:type="spellEnd"/>
+      <w:r>
+        <w:rPr>
+          <w:color w:val="FF0000"/>
+          <w:lang w:val="fr-FR"/>
+        </w:rPr>
+        <w:t xml:space="preserve"> serve</w:t>
       </w:r>
       <w:r>
         <w:rPr>
@@ -3933,7 +4187,7 @@
 
 <file path=word/comments.xml><?xml version="1.0" encoding="utf-8"?>
 <w:comments xmlns:wpc="http://schemas.microsoft.com/office/word/2010/wordprocessingCanvas" xmlns:cx="http://schemas.microsoft.com/office/drawing/2014/chartex" xmlns:cx1="http://schemas.microsoft.com/office/drawing/2015/9/8/chartex" xmlns:cx2="http://schemas.microsoft.com/office/drawing/2015/10/21/chartex" xmlns:cx3="http://schemas.microsoft.com/office/drawing/2016/5/9/chartex" xmlns:cx4="http://schemas.microsoft.com/office/drawing/2016/5/10/chartex" xmlns:cx5="http://schemas.microsoft.com/office/drawing/2016/5/11/chartex" xmlns:cx6="http://schemas.microsoft.com/office/drawing/2016/5/12/chartex" xmlns:cx7="http://schemas.microsoft.com/office/drawing/2016/5/13/chartex" xmlns:cx8="http://schemas.microsoft.com/office/drawing/2016/5/14/chartex" xmlns:mc="http://schemas.openxmlformats.org/markup-compatibility/2006" xmlns:aink="http://schemas.microsoft.com/office/drawing/2016/ink" xmlns:am3d="http://schemas.microsoft.com/office/drawing/2017/model3d" xmlns:o="urn:schemas-microsoft-com:office:office" xmlns:r="http://schemas.openxmlformats.org/officeDocument/2006/relationships" xmlns:m="http://schemas.openxmlformats.org/officeDocument/2006/math" xmlns:v="urn:schemas-microsoft-com:vml" xmlns:wp14="http://schemas.microsoft.com/office/word/2010/wordprocessingDrawing" xmlns:wp="http://schemas.openxmlformats.org/drawingml/2006/wordprocessingDrawing" xmlns:w10="urn:schemas-microsoft-com:office:word" xmlns:w="http://schemas.openxmlformats.org/wordprocessingml/2006/main" xmlns:w14="http://schemas.microsoft.com/office/word/2010/wordml" xmlns:w15="http://schemas.microsoft.com/office/word/2012/wordml" xmlns:w16cid="http://schemas.microsoft.com/office/word/2016/wordml/cid" xmlns:w16se="http://schemas.microsoft.com/office/word/2015/wordml/symex" xmlns:wpg="http://schemas.microsoft.com/office/word/2010/wordprocessingGroup" xmlns:wpi="http://schemas.microsoft.com/office/word/2010/wordprocessingInk" xmlns:wne="http://schemas.microsoft.com/office/word/2006/wordml" xmlns:wps="http://schemas.microsoft.com/office/word/2010/wordprocessingShape" mc:Ignorable="w14 w15 w16se w16cid wp14">
-  <w:comment w:id="4" w:author="Daliere Elie Paul" w:date="2019-02-17T22:09:00Z" w:initials="DEP">
+  <w:comment w:id="3" w:author="Daliere Elie Paul" w:date="2019-02-17T22:09:00Z" w:initials="DEP">
     <w:p>
       <w:pPr>
         <w:pStyle w:val="Commentaire"/>

--- a/Guide-d-utilisation.docx
+++ b/Guide-d-utilisation.docx
@@ -3228,12 +3228,25 @@
         <w:rPr>
           <w:lang w:val="fr-FR"/>
         </w:rPr>
+        <w:t>« </w:t>
+      </w:r>
+      <w:r>
+        <w:rPr>
+          <w:b/>
+          <w:lang w:val="fr-FR"/>
+        </w:rPr>
         <w:t>factures</w:t>
       </w:r>
       <w:r>
         <w:rPr>
           <w:lang w:val="fr-FR"/>
         </w:rPr>
+        <w:t> »</w:t>
+      </w:r>
+      <w:r>
+        <w:rPr>
+          <w:lang w:val="fr-FR"/>
+        </w:rPr>
         <w:t>, c’est un tableau d</w:t>
       </w:r>
       <w:r>
@@ -3248,8 +3261,6 @@
         </w:rPr>
         <w:t>s</w:t>
       </w:r>
-      <w:bookmarkStart w:id="6" w:name="_GoBack"/>
-      <w:bookmarkEnd w:id="6"/>
       <w:r>
         <w:rPr>
           <w:lang w:val="fr-FR"/>
@@ -3877,8 +3888,8 @@
           <w:lang w:val="fr-FR"/>
         </w:rPr>
       </w:pPr>
-      <w:bookmarkStart w:id="7" w:name="_TOC_250005"/>
-      <w:bookmarkEnd w:id="7"/>
+      <w:bookmarkStart w:id="6" w:name="_TOC_250005"/>
+      <w:bookmarkEnd w:id="6"/>
     </w:p>
     <w:p>
       <w:pPr>
@@ -4146,7 +4157,21 @@
         <w:rPr>
           <w:lang w:val="fr-FR"/>
         </w:rPr>
-        <w:t>Pour rendre l’application avec le format mobile, il faut tapez la touche « f12 » de votre clavier.</w:t>
+        <w:t>Pour rendre l’application avec le format mobile, il faut tapez la touche « </w:t>
+      </w:r>
+      <w:r>
+        <w:rPr>
+          <w:lang w:val="fr-FR"/>
+        </w:rPr>
+        <w:t>F</w:t>
+      </w:r>
+      <w:bookmarkStart w:id="7" w:name="_GoBack"/>
+      <w:bookmarkEnd w:id="7"/>
+      <w:r>
+        <w:rPr>
+          <w:lang w:val="fr-FR"/>
+        </w:rPr>
+        <w:t>12 » de votre clavier.</w:t>
       </w:r>
       <w:r>
         <w:rPr>
@@ -4169,7 +4194,20 @@
         <w:rPr>
           <w:lang w:val="fr-FR"/>
         </w:rPr>
-        <w:t>Appuyez sur le bouton « AFFICHER »de l’application pour lister les factures, et l’on peut bien voir les factures réglées ou pas.</w:t>
+        <w:t>Appuyez sur le bouton « </w:t>
+      </w:r>
+      <w:r>
+        <w:rPr>
+          <w:b/>
+          <w:lang w:val="fr-FR"/>
+        </w:rPr>
+        <w:t>AFFICHER</w:t>
+      </w:r>
+      <w:r>
+        <w:rPr>
+          <w:lang w:val="fr-FR"/>
+        </w:rPr>
+        <w:t> »de l’application pour lister les factures, et l’on peut bien voir les factures réglées ou pas.</w:t>
       </w:r>
       <w:bookmarkStart w:id="8" w:name="_TOC_250003"/>
       <w:bookmarkEnd w:id="8"/>
